--- a/www/chapters/TSEM1705-comp.docx
+++ b/www/chapters/TSEM1705-comp.docx
@@ -11,7 +11,7 @@
       <w:r>
         <w:t xml:space="preserve">HMRC - TSEM1705 - Trust Deeds: HMRC </w:t>
       </w:r>
-      <w:del w:id="1" w:author="Comparison" w:date="2019-10-24T22:44:00Z">
+      <w:del w:id="1" w:author="Comparison" w:date="2019-10-30T17:33:00Z">
         <w:r>
           <w:delText xml:space="preserve">Trusts </w:delText>
         </w:r>
@@ -24,12 +24,12 @@
       <w:r>
         <w:t xml:space="preserve">By ‘trust deeds’ we mean any deed or supplementary deed (as described in </w:t>
       </w:r>
-      <w:del w:id="2" w:author="Comparison" w:date="2019-10-24T22:44:00Z">
+      <w:del w:id="2" w:author="Comparison" w:date="2019-10-30T17:33:00Z">
         <w:r>
           <w:delText>TSEM1815 - 1860</w:delText>
         </w:r>
       </w:del>
-      <w:ins w:id="3" w:author="Comparison" w:date="2019-10-24T22:44:00Z">
+      <w:ins w:id="3" w:author="Comparison" w:date="2019-10-30T17:33:00Z">
         <w:r>
           <w:t>By ‘trust deeds’ we mean any deed or supplementary deed (as described in onwards</w:t>
         </w:r>
@@ -37,12 +37,12 @@
       <w:r>
         <w:t xml:space="preserve">) that relates to a trust. </w:t>
       </w:r>
-      <w:del w:id="4" w:author="Comparison" w:date="2019-10-24T22:44:00Z">
+      <w:del w:id="4" w:author="Comparison" w:date="2019-10-30T17:33:00Z">
         <w:r>
           <w:delText>The</w:delText>
         </w:r>
       </w:del>
-      <w:ins w:id="5" w:author="Comparison" w:date="2019-10-24T22:44:00Z">
+      <w:ins w:id="5" w:author="Comparison" w:date="2019-10-30T17:33:00Z">
         <w:r>
           <w:t>This</w:t>
         </w:r>
@@ -53,7 +53,7 @@
       <w:r>
         <w:t xml:space="preserve">guidance </w:t>
       </w:r>
-      <w:del w:id="6" w:author="Comparison" w:date="2019-10-24T22:44:00Z">
+      <w:del w:id="6" w:author="Comparison" w:date="2019-10-30T17:33:00Z">
         <w:r>
           <w:delText xml:space="preserve">at TSEM1705 - 1720 </w:delText>
         </w:r>
@@ -65,10 +65,10 @@
     <w:p>
       <w:pPr>
         <w:rPr>
-          <w:ins w:id="7" w:author="Comparison" w:date="2019-10-24T22:44:00Z"/>
+          <w:ins w:id="7" w:author="Comparison" w:date="2019-10-30T17:33:00Z"/>
         </w:rPr>
       </w:pPr>
-      <w:ins w:id="8" w:author="Comparison" w:date="2019-10-24T22:44:00Z">
+      <w:ins w:id="8" w:author="Comparison" w:date="2019-10-30T17:33:00Z">
         <w:r>
           <w:t>Requesting and retaining deeds</w:t>
         </w:r>
@@ -78,12 +78,12 @@
       <w:r>
         <w:t>There are a few specific circumstances where we ask to see trust deeds. Typically we may want them during an enquiry</w:t>
       </w:r>
-      <w:del w:id="9" w:author="Comparison" w:date="2019-10-24T22:44:00Z">
+      <w:del w:id="9" w:author="Comparison" w:date="2019-10-30T17:33:00Z">
         <w:r>
           <w:delText>. See TSEM1715 on how to treat trust deeds you have requested</w:delText>
         </w:r>
       </w:del>
-      <w:ins w:id="10" w:author="Comparison" w:date="2019-10-24T22:44:00Z">
+      <w:ins w:id="10" w:author="Comparison" w:date="2019-10-30T17:33:00Z">
         <w:r>
           <w:t xml:space="preserve"> (TSEM2160), or when the status of t</w:t>
         </w:r>
@@ -98,10 +98,10 @@
     <w:p>
       <w:pPr>
         <w:rPr>
-          <w:del w:id="11" w:author="Comparison" w:date="2019-10-24T22:44:00Z"/>
+          <w:del w:id="11" w:author="Comparison" w:date="2019-10-30T17:33:00Z"/>
         </w:rPr>
       </w:pPr>
-      <w:del w:id="12" w:author="Comparison" w:date="2019-10-24T22:44:00Z">
+      <w:del w:id="12" w:author="Comparison" w:date="2019-10-30T17:33:00Z">
         <w:r>
           <w:delText>Occasionally you may receive a deed that you have</w:delText>
         </w:r>
@@ -113,10 +113,10 @@
     <w:p>
       <w:pPr>
         <w:rPr>
-          <w:del w:id="13" w:author="Comparison" w:date="2019-10-24T22:44:00Z"/>
+          <w:del w:id="13" w:author="Comparison" w:date="2019-10-30T17:33:00Z"/>
         </w:rPr>
       </w:pPr>
-      <w:del w:id="14" w:author="Comparison" w:date="2019-10-24T22:44:00Z">
+      <w:del w:id="14" w:author="Comparison" w:date="2019-10-30T17:33:00Z">
         <w:r>
           <w:delText>We do not comment on trust deeds. See TSEM1720.</w:delText>
         </w:r>
@@ -125,10 +125,10 @@
     <w:p>
       <w:pPr>
         <w:rPr>
-          <w:ins w:id="15" w:author="Comparison" w:date="2019-10-24T22:44:00Z"/>
+          <w:ins w:id="15" w:author="Comparison" w:date="2019-10-30T17:33:00Z"/>
         </w:rPr>
       </w:pPr>
-      <w:ins w:id="16" w:author="Comparison" w:date="2019-10-24T22:44:00Z">
+      <w:ins w:id="16" w:author="Comparison" w:date="2019-10-30T17:33:00Z">
         <w:r>
           <w:t>Occasionally you may receive a deed that you have not requested, it will be retained in the Digital Mail Service, and can be used in any future enquiry. Taxpayers an</w:t>
         </w:r>
@@ -146,10 +146,10 @@
     <w:p>
       <w:pPr>
         <w:rPr>
-          <w:ins w:id="17" w:author="Comparison" w:date="2019-10-24T22:44:00Z"/>
+          <w:ins w:id="17" w:author="Comparison" w:date="2019-10-30T17:33:00Z"/>
         </w:rPr>
       </w:pPr>
-      <w:ins w:id="18" w:author="Comparison" w:date="2019-10-24T22:44:00Z">
+      <w:ins w:id="18" w:author="Comparison" w:date="2019-10-30T17:33:00Z">
         <w:r>
           <w:t>Copies or originals</w:t>
         </w:r>
@@ -158,10 +158,10 @@
     <w:p>
       <w:pPr>
         <w:rPr>
-          <w:ins w:id="19" w:author="Comparison" w:date="2019-10-24T22:44:00Z"/>
+          <w:ins w:id="19" w:author="Comparison" w:date="2019-10-30T17:33:00Z"/>
         </w:rPr>
       </w:pPr>
-      <w:ins w:id="20" w:author="Comparison" w:date="2019-10-24T22:44:00Z">
+      <w:ins w:id="20" w:author="Comparison" w:date="2019-10-30T17:33:00Z">
         <w:r>
           <w:t>FA2008 Schedule 36, section 8(1) allows us to accept copies of documents. You should normally accept copy trust deeds.</w:t>
         </w:r>
@@ -170,10 +170,10 @@
     <w:p>
       <w:pPr>
         <w:rPr>
-          <w:ins w:id="21" w:author="Comparison" w:date="2019-10-24T22:44:00Z"/>
+          <w:ins w:id="21" w:author="Comparison" w:date="2019-10-30T17:33:00Z"/>
         </w:rPr>
       </w:pPr>
-      <w:ins w:id="22" w:author="Comparison" w:date="2019-10-24T22:44:00Z">
+      <w:ins w:id="22" w:author="Comparison" w:date="2019-10-30T17:33:00Z">
         <w:r>
           <w:t>You should not routinely ask to se</w:t>
         </w:r>
@@ -185,10 +185,10 @@
     <w:p>
       <w:pPr>
         <w:rPr>
-          <w:ins w:id="23" w:author="Comparison" w:date="2019-10-24T22:44:00Z"/>
+          <w:ins w:id="23" w:author="Comparison" w:date="2019-10-30T17:33:00Z"/>
         </w:rPr>
       </w:pPr>
-      <w:ins w:id="24" w:author="Comparison" w:date="2019-10-24T22:44:00Z">
+      <w:ins w:id="24" w:author="Comparison" w:date="2019-10-30T17:33:00Z">
         <w:r>
           <w:t>If you do need to acce</w:t>
         </w:r>
@@ -200,10 +200,10 @@
     <w:p>
       <w:pPr>
         <w:rPr>
-          <w:ins w:id="25" w:author="Comparison" w:date="2019-10-24T22:44:00Z"/>
+          <w:ins w:id="25" w:author="Comparison" w:date="2019-10-30T17:33:00Z"/>
         </w:rPr>
       </w:pPr>
-      <w:ins w:id="26" w:author="Comparison" w:date="2019-10-24T22:44:00Z">
+      <w:ins w:id="26" w:author="Comparison" w:date="2019-10-30T17:33:00Z">
         <w:r>
           <w:t>Commenting on a trust deed</w:t>
         </w:r>
@@ -212,10 +212,10 @@
     <w:p>
       <w:pPr>
         <w:rPr>
-          <w:ins w:id="27" w:author="Comparison" w:date="2019-10-24T22:44:00Z"/>
+          <w:ins w:id="27" w:author="Comparison" w:date="2019-10-30T17:33:00Z"/>
         </w:rPr>
       </w:pPr>
-      <w:ins w:id="28" w:author="Comparison" w:date="2019-10-24T22:44:00Z">
+      <w:ins w:id="28" w:author="Comparison" w:date="2019-10-30T17:33:00Z">
         <w:r>
           <w:lastRenderedPageBreak/>
           <w:t>It is not HMRC policy to advise on the interpretation of trust deeds. It is the trustee’s respons</w:t>
@@ -228,10 +228,10 @@
     <w:p>
       <w:pPr>
         <w:rPr>
-          <w:ins w:id="29" w:author="Comparison" w:date="2019-10-24T22:44:00Z"/>
+          <w:ins w:id="29" w:author="Comparison" w:date="2019-10-30T17:33:00Z"/>
         </w:rPr>
       </w:pPr>
-      <w:ins w:id="30" w:author="Comparison" w:date="2019-10-24T22:44:00Z">
+      <w:ins w:id="30" w:author="Comparison" w:date="2019-10-30T17:33:00Z">
         <w:r>
           <w:t>Decline any request to comment on a trust deed. Explain that it is not HMRC po</w:t>
         </w:r>
@@ -243,10 +243,10 @@
     <w:p>
       <w:pPr>
         <w:rPr>
-          <w:ins w:id="31" w:author="Comparison" w:date="2019-10-24T22:44:00Z"/>
+          <w:ins w:id="31" w:author="Comparison" w:date="2019-10-30T17:33:00Z"/>
         </w:rPr>
       </w:pPr>
-      <w:ins w:id="32" w:author="Comparison" w:date="2019-10-24T22:44:00Z">
+      <w:ins w:id="32" w:author="Comparison" w:date="2019-10-30T17:33:00Z">
         <w:r>
           <w:t>HMRC’s ‘Clearance and approvals guidance’ states that :</w:t>
         </w:r>
@@ -255,10 +255,10 @@
     <w:p>
       <w:pPr>
         <w:rPr>
-          <w:ins w:id="33" w:author="Comparison" w:date="2019-10-24T22:44:00Z"/>
+          <w:ins w:id="33" w:author="Comparison" w:date="2019-10-30T17:33:00Z"/>
         </w:rPr>
       </w:pPr>
-      <w:ins w:id="34" w:author="Comparison" w:date="2019-10-24T22:44:00Z">
+      <w:ins w:id="34" w:author="Comparison" w:date="2019-10-30T17:33:00Z">
         <w:r>
           <w:t>“HMRC will not give clearances or advice for the application of the ‘settlements legislation’ in Chaper 5 Part 5 Income Tax (Trading and Other Income) Act 2005 or the tax consequences of executi</w:t>
         </w:r>
@@ -11873,7 +11873,7 @@
     <w:hidden/>
     <w:uiPriority w:val="99"/>
     <w:semiHidden/>
-    <w:rsid w:val="001E6C8E"/>
+    <w:rsid w:val="007B6150"/>
     <w:pPr>
       <w:spacing w:after="0" w:line="240" w:lineRule="auto"/>
     </w:pPr>
@@ -11885,7 +11885,7 @@
     <w:uiPriority w:val="99"/>
     <w:semiHidden/>
     <w:unhideWhenUsed/>
-    <w:rsid w:val="001E6C8E"/>
+    <w:rsid w:val="007B6150"/>
     <w:pPr>
       <w:spacing w:after="0" w:line="240" w:lineRule="auto"/>
     </w:pPr>
@@ -11901,7 +11901,7 @@
     <w:link w:val="BalloonText"/>
     <w:uiPriority w:val="99"/>
     <w:semiHidden/>
-    <w:rsid w:val="001E6C8E"/>
+    <w:rsid w:val="007B6150"/>
     <w:rPr>
       <w:rFonts w:ascii="Segoe UI" w:hAnsi="Segoe UI" w:cs="Segoe UI"/>
       <w:sz w:val="18"/>
@@ -12236,7 +12236,7 @@
 </file>
 
 <file path=customXml/itemProps1.xml><?xml version="1.0" encoding="utf-8"?>
-<ds:datastoreItem xmlns:ds="http://schemas.openxmlformats.org/officeDocument/2006/customXml" ds:itemID="{6453C370-CF66-40B0-B6E0-2FE43156CEA7}">
+<ds:datastoreItem xmlns:ds="http://schemas.openxmlformats.org/officeDocument/2006/customXml" ds:itemID="{A918DCCA-229F-4FB2-A429-AACA8C23E39E}">
   <ds:schemaRefs>
     <ds:schemaRef ds:uri="http://schemas.openxmlformats.org/officeDocument/2006/bibliography"/>
   </ds:schemaRefs>
